--- a/Reference lists/4.docx
+++ b/Reference lists/4.docx
@@ -16,7 +16,39 @@
           <w:b/>
           <w:sz w:val="24"/>
         </w:rPr>
-        <w:t>EPAR Technical Report #386: Climate Change Impact on Smallholder Farmers Review Framework and Results Coding</w:t>
+        <w:t xml:space="preserve">EPAR Technical Report #386: </w:t>
+      </w:r>
+      <w:r>
+        <w:rPr>
+          <w:rFonts w:ascii="Trebuchet MS" w:hAnsi="Trebuchet MS"/>
+          <w:b/>
+          <w:sz w:val="24"/>
+        </w:rPr>
+        <w:t xml:space="preserve">Observed </w:t>
+      </w:r>
+      <w:r>
+        <w:rPr>
+          <w:rFonts w:ascii="Trebuchet MS" w:hAnsi="Trebuchet MS"/>
+          <w:b/>
+          <w:sz w:val="24"/>
+        </w:rPr>
+        <w:t>Climate Impact</w:t>
+      </w:r>
+      <w:r>
+        <w:rPr>
+          <w:rFonts w:ascii="Trebuchet MS" w:hAnsi="Trebuchet MS"/>
+          <w:b/>
+          <w:sz w:val="24"/>
+        </w:rPr>
+        <w:t>s</w:t>
+      </w:r>
+      <w:r>
+        <w:rPr>
+          <w:rFonts w:ascii="Trebuchet MS" w:hAnsi="Trebuchet MS"/>
+          <w:b/>
+          <w:sz w:val="24"/>
+        </w:rPr>
+        <w:t xml:space="preserve"> on Smallholder Farmers Review Framework and Results Coding</w:t>
       </w:r>
     </w:p>
     <w:p>
@@ -25,6 +57,8 @@
           <w:rFonts w:ascii="Trebuchet MS" w:hAnsi="Trebuchet MS"/>
         </w:rPr>
       </w:pPr>
+      <w:bookmarkStart w:id="0" w:name="_GoBack"/>
+      <w:bookmarkEnd w:id="0"/>
       <w:r>
         <w:rPr>
           <w:rFonts w:ascii="Trebuchet MS" w:hAnsi="Trebuchet MS"/>
@@ -453,18 +487,7 @@
             <w:sz w:val="20"/>
             <w:szCs w:val="20"/>
           </w:rPr>
-          <w:t>https://www.cabdirect.org/ca</w:t>
-        </w:r>
-        <w:bookmarkStart w:id="0" w:name="_GoBack"/>
-        <w:bookmarkEnd w:id="0"/>
-        <w:r>
-          <w:rPr>
-            <w:rStyle w:val="Hyperlink"/>
-            <w:rFonts w:ascii="Trebuchet MS" w:hAnsi="Trebuchet MS"/>
-            <w:sz w:val="20"/>
-            <w:szCs w:val="20"/>
-          </w:rPr>
-          <w:t>bdirect/abstract/20093086376</w:t>
+          <w:t>https://www.cabdirect.org/cabdirect/abstract/20093086376</w:t>
         </w:r>
       </w:hyperlink>
     </w:p>

--- a/Reference lists/4.docx
+++ b/Reference lists/4.docx
@@ -48,8 +48,18 @@
           <w:b/>
           <w:sz w:val="24"/>
         </w:rPr>
-        <w:t xml:space="preserve"> on Smallholder Farmers Review Framework and Results Coding</w:t>
-      </w:r>
+        <w:t xml:space="preserve"> on Smallholder Farmer</w:t>
+      </w:r>
+      <w:r>
+        <w:rPr>
+          <w:rFonts w:ascii="Trebuchet MS" w:hAnsi="Trebuchet MS"/>
+          <w:b/>
+          <w:sz w:val="24"/>
+        </w:rPr>
+        <w:t xml:space="preserve"> Systems</w:t>
+      </w:r>
+      <w:bookmarkStart w:id="0" w:name="_GoBack"/>
+      <w:bookmarkEnd w:id="0"/>
     </w:p>
     <w:p>
       <w:pPr>
@@ -57,8 +67,6 @@
           <w:rFonts w:ascii="Trebuchet MS" w:hAnsi="Trebuchet MS"/>
         </w:rPr>
       </w:pPr>
-      <w:bookmarkStart w:id="0" w:name="_GoBack"/>
-      <w:bookmarkEnd w:id="0"/>
       <w:r>
         <w:rPr>
           <w:rFonts w:ascii="Trebuchet MS" w:hAnsi="Trebuchet MS"/>
